--- a/!!! Please README_work samples.docx
+++ b/!!! Please README_work samples.docx
@@ -6,6 +6,9 @@
       <w:pPr>
         <w:wordWrap/>
         <w:spacing w:line="180" w:lineRule="auto"/>
+        <w:rPr>
+          <w:rStyle w:val="Hyperlink"/>
+        </w:rPr>
       </w:pPr>
       <w:r>
         <w:rPr>
@@ -33,24 +36,46 @@
       <w:r>
         <w:t xml:space="preserve"> of </w:t>
       </w:r>
+      <w:r>
+        <w:fldChar w:fldCharType="begin"/>
+      </w:r>
+      <w:r>
+        <w:instrText xml:space="preserve"> HYPERLINK "https://github.com/byh777-git/Work-Samples.git" </w:instrText>
+      </w:r>
+      <w:r>
+        <w:fldChar w:fldCharType="separate"/>
+      </w:r>
+      <w:r>
+        <w:rPr>
+          <w:rStyle w:val="Hyperlink"/>
+        </w:rPr>
+        <w:t>byh777-g</w:t>
+      </w:r>
+      <w:r>
+        <w:rPr>
+          <w:rStyle w:val="Hyperlink"/>
+        </w:rPr>
+        <w:t>i</w:t>
+      </w:r>
+      <w:r>
+        <w:rPr>
+          <w:rStyle w:val="Hyperlink"/>
+        </w:rPr>
+        <w:t>t/Work-Samples</w:t>
+      </w:r>
+    </w:p>
+    <w:p>
+      <w:pPr>
+        <w:wordWrap/>
+        <w:spacing w:line="180" w:lineRule="auto"/>
+      </w:pPr>
+      <w:r>
+        <w:fldChar w:fldCharType="end"/>
+      </w:r>
+      <w:r>
+        <w:t xml:space="preserve">: </w:t>
+      </w:r>
       <w:hyperlink r:id="rId5" w:history="1">
-        <w:r>
-          <w:rPr>
-            <w:rStyle w:val="Hyperlink"/>
-          </w:rPr>
-          <w:t>byh777-git/Portfolio</w:t>
-        </w:r>
-      </w:hyperlink>
-    </w:p>
-    <w:p>
-      <w:pPr>
-        <w:wordWrap/>
-        <w:spacing w:line="180" w:lineRule="auto"/>
-      </w:pPr>
-      <w:r>
-        <w:t xml:space="preserve">: </w:t>
-      </w:r>
-      <w:hyperlink r:id="rId6" w:history="1">
         <w:r>
           <w:rPr>
             <w:rStyle w:val="Hyperlink"/>
@@ -70,12 +95,20 @@
         <w:spacing w:line="180" w:lineRule="auto"/>
         <w:ind w:leftChars="0"/>
       </w:pPr>
-      <w:hyperlink r:id="rId7" w:history="1">
+      <w:hyperlink r:id="rId6" w:history="1">
         <w:r>
           <w:rPr>
             <w:rStyle w:val="Hyperlink"/>
           </w:rPr>
-          <w:t>Academic Disengagement &amp; Learning outcomes-SERU.pdf</w:t>
+          <w:t>Academic Disengagement &amp; Learning outcomes-SERU.pd</w:t>
+        </w:r>
+        <w:bookmarkStart w:id="0" w:name="_GoBack"/>
+        <w:bookmarkEnd w:id="0"/>
+        <w:r>
+          <w:rPr>
+            <w:rStyle w:val="Hyperlink"/>
+          </w:rPr>
+          <w:t>f</w:t>
         </w:r>
       </w:hyperlink>
       <w:r>
@@ -138,7 +171,7 @@
         <w:spacing w:line="180" w:lineRule="auto"/>
         <w:ind w:leftChars="0"/>
       </w:pPr>
-      <w:hyperlink r:id="rId8" w:history="1">
+      <w:hyperlink r:id="rId7" w:history="1">
         <w:r>
           <w:rPr>
             <w:rStyle w:val="Hyperlink"/>
@@ -213,7 +246,7 @@
         <w:spacing w:line="180" w:lineRule="auto"/>
         <w:ind w:leftChars="0"/>
       </w:pPr>
-      <w:hyperlink r:id="rId9" w:history="1">
+      <w:hyperlink r:id="rId8" w:history="1">
         <w:r>
           <w:rPr>
             <w:rStyle w:val="Hyperlink"/>
@@ -252,7 +285,7 @@
         <w:spacing w:line="180" w:lineRule="auto"/>
         <w:ind w:leftChars="0"/>
       </w:pPr>
-      <w:hyperlink r:id="rId10" w:history="1">
+      <w:hyperlink r:id="rId9" w:history="1">
         <w:r>
           <w:rPr>
             <w:rStyle w:val="Hyperlink"/>
@@ -272,6 +305,31 @@
       </w:pPr>
       <w:r>
         <w:t>Using Tableau, I developed two stories of visualizations with two datasets from the websites of West Texas A&amp;M University (WTAMU) and community college districts in the state of California (CC in CA). They are public open-sourced data. The visualization includes a) divergent bar chart and b) cross table for grade distribution with the data from WTAMU, c) line chart and butterfly chart for comparisons of retention and success (course completion) rate with the data from CC in CA. Please visit and find the visualization on the following website:</w:t>
+      </w:r>
+    </w:p>
+    <w:p>
+      <w:pPr>
+        <w:wordWrap/>
+        <w:spacing w:line="180" w:lineRule="auto"/>
+        <w:ind w:leftChars="400" w:left="800"/>
+      </w:pPr>
+      <w:hyperlink r:id="rId10" w:anchor="!/vizhome/GradeDistSuccessRetention_YB_Sample/GradeDistribution_Bar" w:history="1">
+        <w:r>
+          <w:rPr>
+            <w:rStyle w:val="Hyperlink"/>
+          </w:rPr>
+          <w:t>https://public.tableau.com/profile/yunhee#!/vizhome/GradeDistSuccessRetention_YB_Sample/GradeDistribution_Bar</w:t>
+        </w:r>
+      </w:hyperlink>
+    </w:p>
+    <w:p>
+      <w:pPr>
+        <w:wordWrap/>
+        <w:spacing w:line="180" w:lineRule="auto"/>
+        <w:ind w:leftChars="400" w:left="800"/>
+      </w:pPr>
+      <w:r>
+        <w:t>Or</w:t>
       </w:r>
     </w:p>
     <w:p>
@@ -490,15 +548,7 @@
           <w:rPr>
             <w:rStyle w:val="Hyperlink"/>
           </w:rPr>
-          <w:t>Yunhee Bae_R&amp;R_060</w:t>
-        </w:r>
-        <w:bookmarkStart w:id="0" w:name="_GoBack"/>
-        <w:bookmarkEnd w:id="0"/>
-        <w:r>
-          <w:rPr>
-            <w:rStyle w:val="Hyperlink"/>
-          </w:rPr>
-          <w:t>8.2020</w:t>
+          <w:t>Yunhee Bae_R&amp;R_0608.2020</w:t>
         </w:r>
         <w:r>
           <w:rPr>
@@ -1543,6 +1593,18 @@
       <w:u w:val="single"/>
     </w:rPr>
   </w:style>
+  <w:style w:type="character" w:styleId="FollowedHyperlink">
+    <w:name w:val="FollowedHyperlink"/>
+    <w:basedOn w:val="DefaultParagraphFont"/>
+    <w:uiPriority w:val="99"/>
+    <w:semiHidden/>
+    <w:unhideWhenUsed/>
+    <w:rsid w:val="005306B7"/>
+    <w:rPr>
+      <w:color w:val="954F72" w:themeColor="followedHyperlink"/>
+      <w:u w:val="single"/>
+    </w:rPr>
+  </w:style>
 </w:styles>
 </file>
 
